--- a/dissertation/Introduction.docx
+++ b/dissertation/Introduction.docx
@@ -111,6 +111,32 @@
       <w:r>
         <w:t xml:space="preserve"> considered published!! Don’t need to format!!</w:t>
       </w:r>
+    </w:p>
+    <w:p/>
+    <w:p>
+      <w:r>
+        <w:t>Area: Genomics of Botrytis cinerea virulence</w:t>
+      </w:r>
+    </w:p>
+    <w:p/>
+    <w:p>
+      <w:r>
+        <w:t>Title: Quantitative genetics of gene expression during infection of A. thaliana by B. cinerea</w:t>
+      </w:r>
+    </w:p>
+    <w:p>
+      <w:r>
+        <w:t>Genomics of infection transcriptome in a host-pathogen interaction</w:t>
+      </w:r>
+    </w:p>
+    <w:p>
+      <w:r>
+        <w:t>Genomics of expression variation in a host-pathogen interaction</w:t>
+      </w:r>
+    </w:p>
+    <w:p>
+      <w:bookmarkStart w:id="0" w:name="_GoBack"/>
+      <w:bookmarkEnd w:id="0"/>
     </w:p>
     <w:p/>
     <w:p>
@@ -142,10 +168,7 @@
         <w:t>ABSTRACT</w:t>
       </w:r>
     </w:p>
-    <w:p>
-      <w:bookmarkStart w:id="0" w:name="_GoBack"/>
-      <w:bookmarkEnd w:id="0"/>
-    </w:p>
+    <w:p/>
     <w:p>
       <w:pPr>
         <w:pStyle w:val="ListParagraph"/>
